--- a/Screenshots/SAMO/TS017/TS017.docx
+++ b/Screenshots/SAMO/TS017/TS017.docx
@@ -281,11 +281,11 @@
               <a:graphicData uri="http://schemas.openxmlformats.org/drawingml/2006/picture">
                 <pic:pic>
                   <pic:nvPicPr>
-                    <pic:cNvPr id="0" name="image.png"/>
+                    <pic:cNvPr id="0" name="TS017_TC010 Step 3b.png"/>
                     <pic:cNvPicPr/>
                   </pic:nvPicPr>
                   <pic:blipFill>
-                    <a:blip r:embed="rId11"/>
+                    <a:blip r:embed="rId12"/>
                     <a:stretch>
                       <a:fillRect/>
                     </a:stretch>
@@ -380,7 +380,7 @@
                     <pic:cNvPicPr/>
                   </pic:nvPicPr>
                   <pic:blipFill>
-                    <a:blip r:embed="rId11"/>
+                    <a:blip r:embed="rId12"/>
                     <a:stretch>
                       <a:fillRect/>
                     </a:stretch>
@@ -416,7 +416,7 @@
                     <pic:cNvPicPr/>
                   </pic:nvPicPr>
                   <pic:blipFill>
-                    <a:blip r:embed="rId12"/>
+                    <a:blip r:embed="rId13"/>
                     <a:stretch>
                       <a:fillRect/>
                     </a:stretch>
@@ -452,7 +452,7 @@
                     <pic:cNvPicPr/>
                   </pic:nvPicPr>
                   <pic:blipFill>
-                    <a:blip r:embed="rId13"/>
+                    <a:blip r:embed="rId14"/>
                     <a:stretch>
                       <a:fillRect/>
                     </a:stretch>
@@ -537,7 +537,7 @@
                     <pic:cNvPicPr/>
                   </pic:nvPicPr>
                   <pic:blipFill>
-                    <a:blip r:embed="rId14"/>
+                    <a:blip r:embed="rId15"/>
                     <a:stretch>
                       <a:fillRect/>
                     </a:stretch>
@@ -573,7 +573,7 @@
                     <pic:cNvPicPr/>
                   </pic:nvPicPr>
                   <pic:blipFill>
-                    <a:blip r:embed="rId14"/>
+                    <a:blip r:embed="rId15"/>
                     <a:stretch>
                       <a:fillRect/>
                     </a:stretch>
@@ -660,7 +660,7 @@
                     <pic:cNvPicPr/>
                   </pic:nvPicPr>
                   <pic:blipFill>
-                    <a:blip r:embed="rId14"/>
+                    <a:blip r:embed="rId15"/>
                     <a:stretch>
                       <a:fillRect/>
                     </a:stretch>
@@ -696,7 +696,7 @@
                     <pic:cNvPicPr/>
                   </pic:nvPicPr>
                   <pic:blipFill>
-                    <a:blip r:embed="rId15"/>
+                    <a:blip r:embed="rId16"/>
                     <a:stretch>
                       <a:fillRect/>
                     </a:stretch>
@@ -771,7 +771,7 @@
                     <pic:cNvPicPr/>
                   </pic:nvPicPr>
                   <pic:blipFill>
-                    <a:blip r:embed="rId16"/>
+                    <a:blip r:embed="rId17"/>
                     <a:stretch>
                       <a:fillRect/>
                     </a:stretch>
@@ -846,7 +846,7 @@
                     <pic:cNvPicPr/>
                   </pic:nvPicPr>
                   <pic:blipFill>
-                    <a:blip r:embed="rId17"/>
+                    <a:blip r:embed="rId18"/>
                     <a:stretch>
                       <a:fillRect/>
                     </a:stretch>
@@ -878,7 +878,7 @@
               <a:graphicData uri="http://schemas.openxmlformats.org/drawingml/2006/picture">
                 <pic:pic>
                   <pic:nvPicPr>
-                    <pic:cNvPr id="0" name="TS017_TC010 Step 8b.png"/>
+                    <pic:cNvPr id="0" name="image.png"/>
                     <pic:cNvPicPr/>
                   </pic:nvPicPr>
                   <pic:blipFill>
